--- a/法令ファイル/外務職員の研修に関する省令/外務職員の研修に関する省令（昭和二十七年外務省令第十八号）.docx
+++ b/法令ファイル/外務職員の研修に関する省令/外務職員の研修に関する省令（昭和二十七年外務省令第十八号）.docx
@@ -147,6 +147,8 @@
       </w:pPr>
       <w:r>
         <w:t>前二項の在外研修の期間は、三年を超えない範囲内で外務大臣が定めるものとし、研修地到着の日から起算するものとする。</w:t>
+        <w:br/>
+        <w:t>ただし、場合により、その期間を延長し、又は短縮することができる。</w:t>
       </w:r>
     </w:p>
     <w:p>
@@ -177,6 +179,8 @@
       </w:pPr>
       <w:r>
         <w:t>前項の特別語学研修の期間は、六月を超えない範囲内で外務大臣が定めるものとし、研修地到着の日から起算するものとする。</w:t>
+        <w:br/>
+        <w:t>ただし、場合により、その期間を延長し、又は短縮することができる。</w:t>
       </w:r>
     </w:p>
     <w:p>
@@ -237,6 +241,8 @@
       </w:pPr>
       <w:r>
         <w:t>指導監督官は、必要に応じ、研修を命ぜられた外務職員について、考査を行い、又は研修状態に関する報告を徴することができる。</w:t>
+        <w:br/>
+        <w:t>この場合には、その結果を外務大臣に報告しなければならない。</w:t>
       </w:r>
     </w:p>
     <w:p>
@@ -266,6 +272,18 @@
       </w:r>
     </w:p>
     <w:p>
+      <w:pPr>
+        <w:pStyle w:val="Heading5"/>
+        <w:ind w:left="440"/>
+      </w:pPr>
+      <w:r>
+        <w:t>１</w:t>
+      </w:r>
+    </w:p>
+    <w:p>
+      <w:pPr>
+        <w:ind w:left="440"/>
+      </w:pPr>
       <w:r>
         <w:t>この省令は、公布の日から施行する。</w:t>
       </w:r>
@@ -280,7 +298,57 @@
         <w:pStyle w:val="Heading1"/>
       </w:pPr>
       <w:r>
-        <w:t>附　則（昭和三四年五月一六日外務省令第二号）</w:t>
+        <w:t>附則（昭和三四年五月一六日外務省令第二号）</w:t>
+      </w:r>
+    </w:p>
+    <w:p>
+      <w:pPr>
+        <w:pStyle w:val="Heading5"/>
+        <w:ind w:left="440"/>
+      </w:pPr>
+      <w:r>
+        <w:t>１</w:t>
+      </w:r>
+    </w:p>
+    <w:p>
+      <w:pPr>
+        <w:ind w:left="440"/>
+      </w:pPr>
+      <w:r>
+        <w:t>この省令は、公布の日から施行する。</w:t>
+      </w:r>
+    </w:p>
+    <w:p>
+      <w:r>
+        <w:br w:type="page"/>
+      </w:r>
+    </w:p>
+    <w:p>
+      <w:pPr>
+        <w:pStyle w:val="Heading1"/>
+      </w:pPr>
+      <w:r>
+        <w:t>附則（昭和五三年四月一日外務省令第三号）</w:t>
+      </w:r>
+    </w:p>
+    <w:p>
+      <w:r>
+        <w:t>この省令は、公布の日から施行する。</w:t>
+        <w:br/>
+        <w:t>ただし、この省令施行の際現に研修を命ぜられている在外中級研修員及び外務省語学研修員並びに昭和五十一年度外務公務員採用中級試験の合格者及び昭和五十一年度外務省語学研修員採用試験の合格者については、第二条及び第三条の改正規定にかかわらず、なお従前のとおりとする。</w:t>
+      </w:r>
+    </w:p>
+    <w:p>
+      <w:r>
+        <w:br w:type="page"/>
+      </w:r>
+    </w:p>
+    <w:p>
+      <w:pPr>
+        <w:pStyle w:val="Heading1"/>
+      </w:pPr>
+      <w:r>
+        <w:t>附則（昭和五五年七月一〇日外務省令第六号）</w:t>
       </w:r>
     </w:p>
     <w:p>
@@ -298,7 +366,45 @@
         <w:pStyle w:val="Heading1"/>
       </w:pPr>
       <w:r>
-        <w:t>附　則（昭和五三年四月一日外務省令第三号）</w:t>
+        <w:t>附則（昭和六〇年四月一日外務省令第二号）</w:t>
+      </w:r>
+    </w:p>
+    <w:p>
+      <w:r>
+        <w:t>この省令は、昭和六十一年四月一日から施行する。</w:t>
+        <w:br/>
+        <w:t>ただし、この省令施行の際現に研修を命ぜられている在外上級研修員については、第三条の改正規定にかかわらず、なお従前の例により、昭和五十九年度外務公務員採用上級試験の合格者については、第一条及び第三条の改正規定にかかわらず、なお従前の例による。</w:t>
+      </w:r>
+    </w:p>
+    <w:p>
+      <w:r>
+        <w:br w:type="page"/>
+      </w:r>
+    </w:p>
+    <w:p>
+      <w:pPr>
+        <w:pStyle w:val="Heading1"/>
+      </w:pPr>
+      <w:r>
+        <w:t>附則（平成一四年三月一日外務省令第三号）</w:t>
+      </w:r>
+    </w:p>
+    <w:p>
+      <w:r>
+        <w:t>この省令は、平成十四年四月一日から施行する。</w:t>
+      </w:r>
+    </w:p>
+    <w:p>
+      <w:r>
+        <w:br w:type="page"/>
+      </w:r>
+    </w:p>
+    <w:p>
+      <w:pPr>
+        <w:pStyle w:val="Heading1"/>
+      </w:pPr>
+      <w:r>
+        <w:t>附則（平成二二年一一月一日外務省令第一〇号）</w:t>
       </w:r>
     </w:p>
     <w:p>
@@ -316,7 +422,7 @@
         <w:pStyle w:val="Heading1"/>
       </w:pPr>
       <w:r>
-        <w:t>附　則（昭和五五年七月一〇日外務省令第六号）</w:t>
+        <w:t>附則（平成二五年四月一日外務省令第九号）</w:t>
       </w:r>
     </w:p>
     <w:p>
@@ -334,79 +440,7 @@
         <w:pStyle w:val="Heading1"/>
       </w:pPr>
       <w:r>
-        <w:t>附　則（昭和六〇年四月一日外務省令第二号）</w:t>
-      </w:r>
-    </w:p>
-    <w:p>
-      <w:r>
-        <w:t>この省令は、昭和六十一年四月一日から施行する。</w:t>
-      </w:r>
-    </w:p>
-    <w:p>
-      <w:r>
-        <w:br w:type="page"/>
-      </w:r>
-    </w:p>
-    <w:p>
-      <w:pPr>
-        <w:pStyle w:val="Heading1"/>
-      </w:pPr>
-      <w:r>
-        <w:t>附　則（平成一四年三月一日外務省令第三号）</w:t>
-      </w:r>
-    </w:p>
-    <w:p>
-      <w:r>
-        <w:t>この省令は、平成十四年四月一日から施行する。</w:t>
-      </w:r>
-    </w:p>
-    <w:p>
-      <w:r>
-        <w:br w:type="page"/>
-      </w:r>
-    </w:p>
-    <w:p>
-      <w:pPr>
-        <w:pStyle w:val="Heading1"/>
-      </w:pPr>
-      <w:r>
-        <w:t>附　則（平成二二年一一月一日外務省令第一〇号）</w:t>
-      </w:r>
-    </w:p>
-    <w:p>
-      <w:r>
-        <w:t>この省令は、公布の日から施行する。</w:t>
-      </w:r>
-    </w:p>
-    <w:p>
-      <w:r>
-        <w:br w:type="page"/>
-      </w:r>
-    </w:p>
-    <w:p>
-      <w:pPr>
-        <w:pStyle w:val="Heading1"/>
-      </w:pPr>
-      <w:r>
-        <w:t>附　則（平成二五年四月一日外務省令第九号）</w:t>
-      </w:r>
-    </w:p>
-    <w:p>
-      <w:r>
-        <w:t>この省令は、公布の日から施行する。</w:t>
-      </w:r>
-    </w:p>
-    <w:p>
-      <w:r>
-        <w:br w:type="page"/>
-      </w:r>
-    </w:p>
-    <w:p>
-      <w:pPr>
-        <w:pStyle w:val="Heading1"/>
-      </w:pPr>
-      <w:r>
-        <w:t>附　則（平成三〇年六月二九日外務省令第六号）</w:t>
+        <w:t>附則（平成三〇年六月二九日外務省令第六号）</w:t>
       </w:r>
     </w:p>
     <w:p>
@@ -434,7 +468,7 @@
     </w:pPr>
     <w:r>
       <w:tab/>
-      <w:t>WeGov v0.1 - FTS141</w:t>
+      <w:t>WeGov v0.2 - FTS141</w:t>
     </w:r>
   </w:p>
 </w:ftr>
